--- a/SampleRFP.docx
+++ b/SampleRFP.docx
@@ -1005,10 +1005,10 @@
         <w:tblLook w:val="04A0" w:firstRow="1" w:lastRow="0" w:firstColumn="1" w:lastColumn="0" w:noHBand="0" w:noVBand="1"/>
       </w:tblPr>
       <w:tblGrid>
-        <w:gridCol w:w="2311"/>
-        <w:gridCol w:w="2313"/>
-        <w:gridCol w:w="2278"/>
-        <w:gridCol w:w="2437"/>
+        <w:gridCol w:w="1991"/>
+        <w:gridCol w:w="2058"/>
+        <w:gridCol w:w="3029"/>
+        <w:gridCol w:w="2261"/>
       </w:tblGrid>
       <w:tr>
         <w:tc>
@@ -1187,6 +1187,16 @@
               </w:rPr>
               <w:tab/>
             </w:r>
+            <w:proofErr w:type="spellStart"/>
+            <w:r>
+              <w:rPr>
+                <w:sz w:val="24"/>
+                <w:szCs w:val="24"/>
+                <w:lang w:val="en-US"/>
+              </w:rPr>
+              <w:t>bgfbgd</w:t>
+            </w:r>
+            <w:proofErr w:type="spellEnd"/>
           </w:p>
         </w:tc>
         <w:tc>
@@ -1339,7 +1349,41 @@
                 <w:szCs w:val="24"/>
                 <w:lang w:val="en-US"/>
               </w:rPr>
-              <w:t>[Insert Deadline]</w:t>
+              <w:t xml:space="preserve">[Insert </w:t>
+            </w:r>
+            <w:proofErr w:type="spellStart"/>
+            <w:r>
+              <w:rPr>
+                <w:sz w:val="24"/>
+                <w:szCs w:val="24"/>
+                <w:lang w:val="en-US"/>
+              </w:rPr>
+              <w:t>Deadlin</w:t>
+            </w:r>
+            <w:r>
+              <w:rPr>
+                <w:sz w:val="24"/>
+                <w:szCs w:val="24"/>
+                <w:lang w:val="en-US"/>
+              </w:rPr>
+              <w:t>hdfdgfsgfhgdfv</w:t>
+            </w:r>
+            <w:r>
+              <w:rPr>
+                <w:sz w:val="24"/>
+                <w:szCs w:val="24"/>
+                <w:lang w:val="en-US"/>
+              </w:rPr>
+              <w:t>e</w:t>
+            </w:r>
+            <w:proofErr w:type="spellEnd"/>
+            <w:r>
+              <w:rPr>
+                <w:sz w:val="24"/>
+                <w:szCs w:val="24"/>
+                <w:lang w:val="en-US"/>
+              </w:rPr>
+              <w:t>]</w:t>
             </w:r>
           </w:p>
         </w:tc>
@@ -1421,8 +1465,34 @@
                 <w:szCs w:val="24"/>
                 <w:lang w:val="en-US"/>
               </w:rPr>
-              <w:t>Kick-off meeting with the vendor</w:t>
-            </w:r>
+              <w:t xml:space="preserve">Kick-off meeting with the </w:t>
+            </w:r>
+            <w:proofErr w:type="spellStart"/>
+            <w:r>
+              <w:rPr>
+                <w:sz w:val="24"/>
+                <w:szCs w:val="24"/>
+                <w:lang w:val="en-US"/>
+              </w:rPr>
+              <w:t>ven</w:t>
+            </w:r>
+            <w:r>
+              <w:rPr>
+                <w:sz w:val="24"/>
+                <w:szCs w:val="24"/>
+                <w:lang w:val="en-US"/>
+              </w:rPr>
+              <w:t>dfdshgdf</w:t>
+            </w:r>
+            <w:r>
+              <w:rPr>
+                <w:sz w:val="24"/>
+                <w:szCs w:val="24"/>
+                <w:lang w:val="en-US"/>
+              </w:rPr>
+              <w:t>dor</w:t>
+            </w:r>
+            <w:proofErr w:type="spellEnd"/>
           </w:p>
         </w:tc>
         <w:tc>
@@ -1489,13 +1559,39 @@
                 <w:lang w:val="en-US"/>
               </w:rPr>
             </w:pPr>
-            <w:r>
-              <w:rPr>
-                <w:sz w:val="24"/>
-                <w:szCs w:val="24"/>
-                <w:lang w:val="en-US"/>
-              </w:rPr>
-              <w:t>Solution Deployment</w:t>
+            <w:proofErr w:type="spellStart"/>
+            <w:r>
+              <w:rPr>
+                <w:sz w:val="24"/>
+                <w:szCs w:val="24"/>
+                <w:lang w:val="en-US"/>
+              </w:rPr>
+              <w:t>Sol</w:t>
+            </w:r>
+            <w:r>
+              <w:rPr>
+                <w:sz w:val="24"/>
+                <w:szCs w:val="24"/>
+                <w:lang w:val="en-US"/>
+              </w:rPr>
+              <w:t>fsgdfhgdf</w:t>
+            </w:r>
+            <w:r>
+              <w:rPr>
+                <w:sz w:val="24"/>
+                <w:szCs w:val="24"/>
+                <w:lang w:val="en-US"/>
+              </w:rPr>
+              <w:t>ution</w:t>
+            </w:r>
+            <w:proofErr w:type="spellEnd"/>
+            <w:r>
+              <w:rPr>
+                <w:sz w:val="24"/>
+                <w:szCs w:val="24"/>
+                <w:lang w:val="en-US"/>
+              </w:rPr>
+              <w:t xml:space="preserve"> Deployment</w:t>
             </w:r>
           </w:p>
         </w:tc>
@@ -1519,8 +1615,68 @@
                 <w:szCs w:val="24"/>
                 <w:lang w:val="en-US"/>
               </w:rPr>
-              <w:t>Deploy and integrate the vulnerability scanner</w:t>
-            </w:r>
+              <w:t xml:space="preserve">Deploy and </w:t>
+            </w:r>
+            <w:proofErr w:type="spellStart"/>
+            <w:r>
+              <w:rPr>
+                <w:sz w:val="24"/>
+                <w:szCs w:val="24"/>
+                <w:lang w:val="en-US"/>
+              </w:rPr>
+              <w:t>int</w:t>
+            </w:r>
+            <w:r>
+              <w:rPr>
+                <w:sz w:val="24"/>
+                <w:szCs w:val="24"/>
+                <w:lang w:val="en-US"/>
+              </w:rPr>
+              <w:t>vfdgdhdf</w:t>
+            </w:r>
+            <w:r>
+              <w:rPr>
+                <w:sz w:val="24"/>
+                <w:szCs w:val="24"/>
+                <w:lang w:val="en-US"/>
+              </w:rPr>
+              <w:t>egrate</w:t>
+            </w:r>
+            <w:proofErr w:type="spellEnd"/>
+            <w:r>
+              <w:rPr>
+                <w:sz w:val="24"/>
+                <w:szCs w:val="24"/>
+                <w:lang w:val="en-US"/>
+              </w:rPr>
+              <w:t xml:space="preserve"> the vulnerability </w:t>
+            </w:r>
+            <w:proofErr w:type="spellStart"/>
+            <w:r>
+              <w:rPr>
+                <w:sz w:val="24"/>
+                <w:szCs w:val="24"/>
+                <w:lang w:val="en-US"/>
+              </w:rPr>
+              <w:t>scanne</w:t>
+            </w:r>
+            <w:r>
+              <w:rPr>
+                <w:sz w:val="24"/>
+                <w:szCs w:val="24"/>
+                <w:lang w:val="en-US"/>
+              </w:rPr>
+              <w:t>gdfhtfdg</w:t>
+            </w:r>
+            <w:r>
+              <w:rPr>
+                <w:sz w:val="24"/>
+                <w:szCs w:val="24"/>
+                <w:lang w:val="en-US"/>
+              </w:rPr>
+              <w:t>r</w:t>
+            </w:r>
+            <w:proofErr w:type="spellEnd"/>
           </w:p>
         </w:tc>
         <w:tc>
@@ -1567,7 +1723,41 @@
                 <w:szCs w:val="24"/>
                 <w:lang w:val="en-US"/>
               </w:rPr>
-              <w:t>Deployment completed. Integration successfully tested</w:t>
+              <w:t xml:space="preserve">Deployment completed. </w:t>
+            </w:r>
+            <w:proofErr w:type="spellStart"/>
+            <w:r>
+              <w:rPr>
+                <w:sz w:val="24"/>
+                <w:szCs w:val="24"/>
+                <w:lang w:val="en-US"/>
+              </w:rPr>
+              <w:t>Integratio</w:t>
+            </w:r>
+            <w:r>
+              <w:rPr>
+                <w:sz w:val="24"/>
+                <w:szCs w:val="24"/>
+                <w:lang w:val="en-US"/>
+              </w:rPr>
+              <w:t>fdgdfhgdf</w:t>
+            </w:r>
+            <w:r>
+              <w:rPr>
+                <w:sz w:val="24"/>
+                <w:szCs w:val="24"/>
+                <w:lang w:val="en-US"/>
+              </w:rPr>
+              <w:t>n</w:t>
+            </w:r>
+            <w:proofErr w:type="spellEnd"/>
+            <w:r>
+              <w:rPr>
+                <w:sz w:val="24"/>
+                <w:szCs w:val="24"/>
+                <w:lang w:val="en-US"/>
+              </w:rPr>
+              <w:t xml:space="preserve"> successfully tested</w:t>
             </w:r>
           </w:p>
         </w:tc>
@@ -1617,7 +1807,41 @@
                 <w:szCs w:val="24"/>
                 <w:lang w:val="en-US"/>
               </w:rPr>
-              <w:t>Train the Operations staff</w:t>
+              <w:t xml:space="preserve">Train the </w:t>
+            </w:r>
+            <w:proofErr w:type="spellStart"/>
+            <w:r>
+              <w:rPr>
+                <w:sz w:val="24"/>
+                <w:szCs w:val="24"/>
+                <w:lang w:val="en-US"/>
+              </w:rPr>
+              <w:t>O</w:t>
+            </w:r>
+            <w:r>
+              <w:rPr>
+                <w:sz w:val="24"/>
+                <w:szCs w:val="24"/>
+                <w:lang w:val="en-US"/>
+              </w:rPr>
+              <w:t>gsfgsdg</w:t>
+            </w:r>
+            <w:r>
+              <w:rPr>
+                <w:sz w:val="24"/>
+                <w:szCs w:val="24"/>
+                <w:lang w:val="en-US"/>
+              </w:rPr>
+              <w:t>perations</w:t>
+            </w:r>
+            <w:proofErr w:type="spellEnd"/>
+            <w:r>
+              <w:rPr>
+                <w:sz w:val="24"/>
+                <w:szCs w:val="24"/>
+                <w:lang w:val="en-US"/>
+              </w:rPr>
+              <w:t xml:space="preserve"> staff</w:t>
             </w:r>
           </w:p>
         </w:tc>
@@ -1641,7 +1865,41 @@
                 <w:szCs w:val="24"/>
                 <w:lang w:val="en-US"/>
               </w:rPr>
-              <w:t>[Insert Deadline]</w:t>
+              <w:t xml:space="preserve">[Insert </w:t>
+            </w:r>
+            <w:proofErr w:type="spellStart"/>
+            <w:r>
+              <w:rPr>
+                <w:sz w:val="24"/>
+                <w:szCs w:val="24"/>
+                <w:lang w:val="en-US"/>
+              </w:rPr>
+              <w:t>De</w:t>
+            </w:r>
+            <w:r>
+              <w:rPr>
+                <w:sz w:val="24"/>
+                <w:szCs w:val="24"/>
+                <w:lang w:val="en-US"/>
+              </w:rPr>
+              <w:t>gbfdbdfv</w:t>
+            </w:r>
+            <w:r>
+              <w:rPr>
+                <w:sz w:val="24"/>
+                <w:szCs w:val="24"/>
+                <w:lang w:val="en-US"/>
+              </w:rPr>
+              <w:t>adline</w:t>
+            </w:r>
+            <w:proofErr w:type="spellEnd"/>
+            <w:r>
+              <w:rPr>
+                <w:sz w:val="24"/>
+                <w:szCs w:val="24"/>
+                <w:lang w:val="en-US"/>
+              </w:rPr>
+              <w:t>]</w:t>
             </w:r>
           </w:p>
         </w:tc>
@@ -1747,7 +2005,41 @@
                 <w:szCs w:val="24"/>
                 <w:lang w:val="en-US"/>
               </w:rPr>
-              <w:t>[Insert Deadline]</w:t>
+              <w:t xml:space="preserve">[Insert </w:t>
+            </w:r>
+            <w:proofErr w:type="spellStart"/>
+            <w:r>
+              <w:rPr>
+                <w:sz w:val="24"/>
+                <w:szCs w:val="24"/>
+                <w:lang w:val="en-US"/>
+              </w:rPr>
+              <w:t>Deadl</w:t>
+            </w:r>
+            <w:r>
+              <w:rPr>
+                <w:sz w:val="24"/>
+                <w:szCs w:val="24"/>
+                <w:lang w:val="en-US"/>
+              </w:rPr>
+              <w:t>fdsgtdhbfggfsgfsdfs</w:t>
+            </w:r>
+            <w:r>
+              <w:rPr>
+                <w:sz w:val="24"/>
+                <w:szCs w:val="24"/>
+                <w:lang w:val="en-US"/>
+              </w:rPr>
+              <w:t>ine</w:t>
+            </w:r>
+            <w:proofErr w:type="spellEnd"/>
+            <w:r>
+              <w:rPr>
+                <w:sz w:val="24"/>
+                <w:szCs w:val="24"/>
+                <w:lang w:val="en-US"/>
+              </w:rPr>
+              <w:t>]</w:t>
             </w:r>
           </w:p>
         </w:tc>
@@ -2124,6 +2416,7 @@
           <w:szCs w:val="24"/>
           <w:lang w:val="en-US"/>
         </w:rPr>
+        <w:lastRenderedPageBreak/>
         <w:t>Final selection is based on a combination of technical competence, cost-effectiveness, and alignment with our requirements.</w:t>
       </w:r>
     </w:p>
@@ -2155,7 +2448,6 @@
           <w:szCs w:val="24"/>
           <w:lang w:val="en-US"/>
         </w:rPr>
-        <w:lastRenderedPageBreak/>
         <w:t>3.</w:t>
       </w:r>
       <w:r>
@@ -2988,7 +3280,6 @@
           <w:szCs w:val="32"/>
           <w:lang w:val="en-US"/>
         </w:rPr>
-        <w:lastRenderedPageBreak/>
         <mc:AlternateContent>
           <mc:Choice Requires="wps">
             <w:drawing>
